--- a/Tiud.docx
+++ b/Tiud.docx
@@ -11,19 +11,31 @@
       <w:r>
         <w:rPr>
           <w:rFonts w:cs="Arial"/>
+          <w:u w:val="single"/>
           <w:rtl/>
         </w:rPr>
         <w:t xml:space="preserve">פונקציית </w:t>
       </w:r>
       <w:r>
+        <w:rPr>
+          <w:u w:val="single"/>
+        </w:rPr>
         <w:t>search</w:t>
       </w:r>
       <w:r>
         <w:rPr>
           <w:rFonts w:hint="cs"/>
-          <w:rtl/>
-        </w:rPr>
-        <w:t xml:space="preserve"> - </w:t>
+          <w:u w:val="single"/>
+          <w:rtl/>
+        </w:rPr>
+        <w:t xml:space="preserve"> </w:t>
+      </w:r>
+      <w:r>
+        <w:rPr>
+          <w:rFonts w:hint="cs"/>
+          <w:rtl/>
+        </w:rPr>
+        <w:t xml:space="preserve">- </w:t>
       </w:r>
       <w:r>
         <w:rPr>
@@ -54,7 +66,7 @@
     <w:p>
       <w:pPr>
         <w:rPr>
-          <w:rtl/>
+          <w:rFonts w:cs="Arial"/>
         </w:rPr>
       </w:pPr>
       <w:r>
@@ -62,23 +74,7 @@
           <w:rFonts w:cs="Arial"/>
           <w:rtl/>
         </w:rPr>
-        <w:t>הפונקציה בודקת האם המפתח של האיבר על</w:t>
-      </w:r>
-      <w:bookmarkStart w:id="0" w:name="_GoBack"/>
-      <w:bookmarkEnd w:id="0"/>
-      <w:r>
-        <w:rPr>
-          <w:rFonts w:cs="Arial"/>
-          <w:rtl/>
-        </w:rPr>
-        <w:t xml:space="preserve">יו היא מסתכלת (מתחילה בשורש) </w:t>
-      </w:r>
-      <w:r>
-        <w:rPr>
-          <w:rFonts w:cs="Arial"/>
-          <w:rtl/>
-        </w:rPr>
-        <w:t>גדול או קטן מהמפתח שרוצים ל</w:t>
+        <w:t>הפונקציה בודקת האם המפתח של האיבר עליו היא מסתכלת (מתחילה בשורש) גדול או קטן מהמפתח שרוצים ל</w:t>
       </w:r>
       <w:r>
         <w:rPr>
@@ -139,10 +135,368 @@
     <w:p>
       <w:pPr>
         <w:rPr>
-          <w:rFonts w:hint="cs"/>
+          <w:rFonts w:cs="Arial" w:hint="cs"/>
+          <w:rtl/>
         </w:rPr>
       </w:pPr>
     </w:p>
+    <w:p>
+      <w:pPr>
+        <w:rPr>
+          <w:rFonts w:cs="Arial" w:hint="cs"/>
+          <w:rtl/>
+        </w:rPr>
+      </w:pPr>
+      <w:r>
+        <w:rPr>
+          <w:rFonts w:cs="Arial" w:hint="cs"/>
+          <w:u w:val="single"/>
+          <w:rtl/>
+        </w:rPr>
+        <w:t xml:space="preserve">פונקציית </w:t>
+      </w:r>
+      <w:r>
+        <w:rPr>
+          <w:rFonts w:cs="Arial"/>
+          <w:u w:val="single"/>
+        </w:rPr>
+        <w:t>min</w:t>
+      </w:r>
+      <w:r>
+        <w:rPr>
+          <w:rFonts w:cs="Arial" w:hint="cs"/>
+          <w:u w:val="single"/>
+          <w:rtl/>
+        </w:rPr>
+        <w:t xml:space="preserve"> </w:t>
+      </w:r>
+      <w:r>
+        <w:rPr>
+          <w:rFonts w:cs="Arial"/>
+          <w:rtl/>
+        </w:rPr>
+        <w:t>–</w:t>
+      </w:r>
+      <w:r>
+        <w:rPr>
+          <w:rFonts w:cs="Arial" w:hint="cs"/>
+          <w:rtl/>
+        </w:rPr>
+        <w:t xml:space="preserve"> סיבוכיות זמן של </w:t>
+      </w:r>
+      <w:r>
+        <w:rPr>
+          <w:rFonts w:cs="Arial"/>
+        </w:rPr>
+        <w:t>O(</w:t>
+      </w:r>
+      <w:proofErr w:type="spellStart"/>
+      <w:r>
+        <w:rPr>
+          <w:rFonts w:cs="Arial"/>
+        </w:rPr>
+        <w:t>logn</w:t>
+      </w:r>
+      <w:proofErr w:type="spellEnd"/>
+      <w:r>
+        <w:rPr>
+          <w:rFonts w:cs="Arial"/>
+        </w:rPr>
+        <w:t>)</w:t>
+      </w:r>
+      <w:r>
+        <w:rPr>
+          <w:rFonts w:cs="Arial" w:hint="cs"/>
+          <w:rtl/>
+        </w:rPr>
+        <w:t>.</w:t>
+      </w:r>
+    </w:p>
+    <w:p>
+      <w:pPr>
+        <w:rPr>
+          <w:rtl/>
+        </w:rPr>
+      </w:pPr>
+      <w:r>
+        <w:rPr>
+          <w:rFonts w:cs="Arial" w:hint="cs"/>
+          <w:rtl/>
+        </w:rPr>
+        <w:t xml:space="preserve">הפונקציה הולכת כל הזמן שמאלה עד שמגיעה לצומת כך שהבן השמאלי שלו הוא עלה חיצוני ומחזירה את </w:t>
+      </w:r>
+      <w:r>
+        <w:rPr>
+          <w:rFonts w:hint="cs"/>
+          <w:rtl/>
+        </w:rPr>
+        <w:t xml:space="preserve">הצומת. העץ הוא עץ </w:t>
+      </w:r>
+      <w:r>
+        <w:t>AVL</w:t>
+      </w:r>
+      <w:r>
+        <w:rPr>
+          <w:rFonts w:hint="cs"/>
+          <w:rtl/>
+        </w:rPr>
+        <w:t xml:space="preserve"> בגובה של </w:t>
+      </w:r>
+      <w:r>
+        <w:t>O(</w:t>
+      </w:r>
+      <w:proofErr w:type="spellStart"/>
+      <w:r>
+        <w:t>logn</w:t>
+      </w:r>
+      <w:proofErr w:type="spellEnd"/>
+      <w:r>
+        <w:t>)</w:t>
+      </w:r>
+      <w:r>
+        <w:rPr>
+          <w:rFonts w:hint="cs"/>
+          <w:rtl/>
+        </w:rPr>
+        <w:t xml:space="preserve"> ולכן לא יכול להיווצר מצב של עץ שרוך שמאלי, לכן גם מציאת המינימום תיקח מקסימום זמן כגובה העץ </w:t>
+      </w:r>
+      <w:r>
+        <w:rPr>
+          <w:rtl/>
+        </w:rPr>
+        <w:t>–</w:t>
+      </w:r>
+      <w:r>
+        <w:rPr>
+          <w:rFonts w:hint="cs"/>
+          <w:rtl/>
+        </w:rPr>
+        <w:t xml:space="preserve"> </w:t>
+      </w:r>
+      <w:r>
+        <w:t>O(</w:t>
+      </w:r>
+      <w:proofErr w:type="spellStart"/>
+      <w:r>
+        <w:t>logn</w:t>
+      </w:r>
+      <w:proofErr w:type="spellEnd"/>
+      <w:r>
+        <w:t>)</w:t>
+      </w:r>
+      <w:r>
+        <w:rPr>
+          <w:rFonts w:hint="cs"/>
+          <w:rtl/>
+        </w:rPr>
+        <w:t>.</w:t>
+      </w:r>
+    </w:p>
+    <w:p>
+      <w:pPr>
+        <w:rPr>
+          <w:rtl/>
+        </w:rPr>
+      </w:pPr>
+    </w:p>
+    <w:p>
+      <w:pPr>
+        <w:rPr>
+          <w:rFonts w:cs="Arial" w:hint="cs"/>
+          <w:rtl/>
+        </w:rPr>
+      </w:pPr>
+      <w:r>
+        <w:rPr>
+          <w:rFonts w:cs="Arial" w:hint="cs"/>
+          <w:u w:val="single"/>
+          <w:rtl/>
+        </w:rPr>
+        <w:t xml:space="preserve">פונקציית </w:t>
+      </w:r>
+      <w:r>
+        <w:rPr>
+          <w:rFonts w:cs="Arial"/>
+          <w:u w:val="single"/>
+        </w:rPr>
+        <w:t>max</w:t>
+      </w:r>
+      <w:r>
+        <w:rPr>
+          <w:rFonts w:cs="Arial" w:hint="cs"/>
+          <w:rtl/>
+        </w:rPr>
+        <w:t xml:space="preserve"> </w:t>
+      </w:r>
+      <w:r>
+        <w:rPr>
+          <w:rFonts w:cs="Arial"/>
+          <w:rtl/>
+        </w:rPr>
+        <w:t>–</w:t>
+      </w:r>
+      <w:r>
+        <w:rPr>
+          <w:rFonts w:cs="Arial" w:hint="cs"/>
+          <w:rtl/>
+        </w:rPr>
+        <w:t xml:space="preserve"> סיבוכיות זמן של </w:t>
+      </w:r>
+      <w:r>
+        <w:rPr>
+          <w:rFonts w:cs="Arial"/>
+        </w:rPr>
+        <w:t>O(</w:t>
+      </w:r>
+      <w:proofErr w:type="spellStart"/>
+      <w:r>
+        <w:rPr>
+          <w:rFonts w:cs="Arial"/>
+        </w:rPr>
+        <w:t>logn</w:t>
+      </w:r>
+      <w:proofErr w:type="spellEnd"/>
+      <w:r>
+        <w:rPr>
+          <w:rFonts w:cs="Arial"/>
+        </w:rPr>
+        <w:t>)</w:t>
+      </w:r>
+      <w:r>
+        <w:rPr>
+          <w:rFonts w:cs="Arial" w:hint="cs"/>
+          <w:rtl/>
+        </w:rPr>
+        <w:t>.</w:t>
+      </w:r>
+    </w:p>
+    <w:p>
+      <w:pPr>
+        <w:rPr>
+          <w:rFonts w:hint="cs"/>
+          <w:rtl/>
+        </w:rPr>
+      </w:pPr>
+      <w:r>
+        <w:rPr>
+          <w:rFonts w:cs="Arial" w:hint="cs"/>
+          <w:rtl/>
+        </w:rPr>
+        <w:t xml:space="preserve">הפונקציה הולכת כל הזמן </w:t>
+      </w:r>
+      <w:r>
+        <w:rPr>
+          <w:rFonts w:cs="Arial" w:hint="cs"/>
+          <w:rtl/>
+        </w:rPr>
+        <w:t>ימינה</w:t>
+      </w:r>
+      <w:r>
+        <w:rPr>
+          <w:rFonts w:cs="Arial" w:hint="cs"/>
+          <w:rtl/>
+        </w:rPr>
+        <w:t xml:space="preserve"> עד שמגיעה לצומת כך שהבן הימיני שלו הוא עלה חיצוני ומחזירה את </w:t>
+      </w:r>
+      <w:r>
+        <w:rPr>
+          <w:rFonts w:hint="cs"/>
+          <w:rtl/>
+        </w:rPr>
+        <w:t xml:space="preserve">הצומת. העץ הוא עץ </w:t>
+      </w:r>
+      <w:r>
+        <w:t>AVL</w:t>
+      </w:r>
+      <w:r>
+        <w:rPr>
+          <w:rFonts w:hint="cs"/>
+          <w:rtl/>
+        </w:rPr>
+        <w:t xml:space="preserve"> בגובה של </w:t>
+      </w:r>
+      <w:r>
+        <w:t>O(</w:t>
+      </w:r>
+      <w:proofErr w:type="spellStart"/>
+      <w:r>
+        <w:t>logn</w:t>
+      </w:r>
+      <w:proofErr w:type="spellEnd"/>
+      <w:r>
+        <w:t>)</w:t>
+      </w:r>
+      <w:r>
+        <w:rPr>
+          <w:rFonts w:hint="cs"/>
+          <w:rtl/>
+        </w:rPr>
+        <w:t xml:space="preserve"> ולכן לא יכול להיווצר מצב של עץ שרוך </w:t>
+      </w:r>
+      <w:r>
+        <w:rPr>
+          <w:rFonts w:hint="cs"/>
+          <w:rtl/>
+        </w:rPr>
+        <w:t>ימני</w:t>
+      </w:r>
+      <w:r>
+        <w:rPr>
+          <w:rFonts w:hint="cs"/>
+          <w:rtl/>
+        </w:rPr>
+        <w:t>, לכן גם מציאת המינימום תי</w:t>
+      </w:r>
+      <w:bookmarkStart w:id="0" w:name="_GoBack"/>
+      <w:bookmarkEnd w:id="0"/>
+      <w:r>
+        <w:rPr>
+          <w:rFonts w:hint="cs"/>
+          <w:rtl/>
+        </w:rPr>
+        <w:t xml:space="preserve">קח מקסימום זמן כגובה העץ </w:t>
+      </w:r>
+      <w:r>
+        <w:rPr>
+          <w:rtl/>
+        </w:rPr>
+        <w:t>–</w:t>
+      </w:r>
+      <w:r>
+        <w:rPr>
+          <w:rFonts w:hint="cs"/>
+          <w:rtl/>
+        </w:rPr>
+        <w:t xml:space="preserve"> </w:t>
+      </w:r>
+      <w:r>
+        <w:t>O(</w:t>
+      </w:r>
+      <w:proofErr w:type="spellStart"/>
+      <w:r>
+        <w:t>logn</w:t>
+      </w:r>
+      <w:proofErr w:type="spellEnd"/>
+      <w:r>
+        <w:t>)</w:t>
+      </w:r>
+      <w:r>
+        <w:rPr>
+          <w:rFonts w:hint="cs"/>
+          <w:rtl/>
+        </w:rPr>
+        <w:t>.</w:t>
+      </w:r>
+    </w:p>
+    <w:p>
+      <w:pPr>
+        <w:rPr>
+          <w:rFonts w:hint="cs"/>
+          <w:rtl/>
+        </w:rPr>
+      </w:pPr>
+    </w:p>
+    <w:p/>
     <w:sectPr>
       <w:pgSz w:w="11906" w:h="16838"/>
       <w:pgMar w:top="1440" w:right="1800" w:bottom="1440" w:left="1800" w:header="708" w:footer="708" w:gutter="0"/>
